--- a/WordDocuments/Aptos/0026.docx
+++ b/WordDocuments/Aptos/0026.docx
@@ -12,7 +12,7 @@
           <w:color w:val="000000"/>
           <w:sz w:val="44"/>
         </w:rPr>
-        <w:t>The Quantum Odyssey: Unraveling the Universe's Enigmas</w:t>
+        <w:t>A Journey of Wonders: Unraveling the Mysteries of Biology and Medicine</w:t>
       </w:r>
     </w:p>
     <w:p>
@@ -26,23 +26,7 @@
           <w:color w:val="000000"/>
           <w:sz w:val="36"/>
         </w:rPr>
-        <w:t>Dr</w:t>
-      </w:r>
-      <w:r>
-        <w:rPr>
-          <w:rFonts w:ascii="Aptos" w:hAnsi="Aptos"/>
-          <w:color w:val="000000"/>
-          <w:sz w:val="36"/>
-        </w:rPr>
-        <w:t>.</w:t>
-      </w:r>
-      <w:r>
-        <w:rPr>
-          <w:rFonts w:ascii="Aptos" w:hAnsi="Aptos"/>
-          <w:color w:val="000000"/>
-          <w:sz w:val="36"/>
-        </w:rPr>
-        <w:t xml:space="preserve"> Seraphina Marlowe</w:t>
+        <w:t>Alexis Carter</w:t>
       </w:r>
     </w:p>
     <w:p>
@@ -55,23 +39,7 @@
           <w:color w:val="000000"/>
           <w:sz w:val="32"/>
         </w:rPr>
-        <w:t>s</w:t>
-      </w:r>
-      <w:r>
-        <w:rPr>
-          <w:rFonts w:ascii="Aptos" w:hAnsi="Aptos"/>
-          <w:color w:val="000000"/>
-          <w:sz w:val="32"/>
-        </w:rPr>
-        <w:t>.</w:t>
-      </w:r>
-      <w:r>
-        <w:rPr>
-          <w:rFonts w:ascii="Aptos" w:hAnsi="Aptos"/>
-          <w:color w:val="000000"/>
-          <w:sz w:val="32"/>
-        </w:rPr>
-        <w:t>marlowe@astrosophy</w:t>
+        <w:t>alexiscarter@biomedacademy</w:t>
       </w:r>
       <w:r>
         <w:rPr>
@@ -98,7 +66,7 @@
           <w:color w:val="000000"/>
           <w:sz w:val="24"/>
         </w:rPr>
-        <w:t>In the ethereal realm of subatomic particles, a realm governed by the enigmatic laws of quantum mechanics, lies a universe of mysteries yet to be unveiled</w:t>
+        <w:t>In the vast tapestry of life, where cells dance in intricate patterns, molecules whisper secrets of vitality, and organisms navigate the labyrinth of existence, biology and medicine emerge as captivating fields that illuminate the wonders of our being</w:t>
       </w:r>
       <w:r>
         <w:rPr>
@@ -114,7 +82,7 @@
           <w:color w:val="000000"/>
           <w:sz w:val="24"/>
         </w:rPr>
-        <w:t xml:space="preserve"> In this extraordinary domain, particles can exist in multiple states simultaneously, defying classical notions of time and space</w:t>
+        <w:t xml:space="preserve"> From the intricate symphony of genetic code to the unyielding resilience of the human spirit, these disciplines unravel the mysteries hidden within the realm of living systems</w:t>
       </w:r>
       <w:r>
         <w:rPr>
@@ -130,7 +98,7 @@
           <w:color w:val="000000"/>
           <w:sz w:val="24"/>
         </w:rPr>
-        <w:t xml:space="preserve"> They entangle with each other, forming intricate connections that transcend physical boundaries</w:t>
+        <w:t xml:space="preserve"> Like explorers venturing into uncharted territories, biologists and medical professionals embark on a quest to understand the complexities of life and alleviate the burdens of disease</w:t>
       </w:r>
       <w:r>
         <w:rPr>
@@ -146,7 +114,7 @@
           <w:color w:val="000000"/>
           <w:sz w:val="24"/>
         </w:rPr>
-        <w:t xml:space="preserve"> As we delve deeper into this quantum realm, we discover phenomena that challenge our fundamental understanding of reality, inviting us on an odyssey of exploration and wonder</w:t>
+        <w:t xml:space="preserve"> Join us in this captivating journey as we delve into the awe-inspiring realm of biology and medicine, where knowledge and compassion intertwine to promote health, enhance well-being, and unravel the riddles of life itself</w:t>
       </w:r>
       <w:r>
         <w:rPr>
@@ -171,7 +139,7 @@
           <w:sz w:val="24"/>
         </w:rPr>
         <w:br/>
-        <w:t>From the bustling streets of our cities to the vast expanse of the cosmos, quantum effects underpin the very foundations of our universe</w:t>
+        <w:t>Biology, the study of life, delves into the intricate inner workings of organisms, revealing the extraordinary adaptations, systems, and processes that enable life to flourish in diverse environments</w:t>
       </w:r>
       <w:r>
         <w:rPr>
@@ -187,7 +155,7 @@
           <w:color w:val="000000"/>
           <w:sz w:val="24"/>
         </w:rPr>
-        <w:t xml:space="preserve"> They govern the behavior of atoms, the interactions of light, and the enigmatic realm of black holes</w:t>
+        <w:t xml:space="preserve"> From microscopic cells to majestic whales, biologists seek to understand how organisms function, adapt, and interact within their surroundings</w:t>
       </w:r>
       <w:r>
         <w:rPr>
@@ -203,7 +171,7 @@
           <w:color w:val="000000"/>
           <w:sz w:val="24"/>
         </w:rPr>
-        <w:t xml:space="preserve"> The study of quantum mechanics has led to groundbreaking discoveries, revolutionizing fields from medicine and materials science to computing and cryptography</w:t>
+        <w:t xml:space="preserve"> Through careful observation, experimentation, and analysis, they unlock the secrets of life's blueprint, the DNA, and explore how genetic information directs the development, growth, and behavior of all living things</w:t>
       </w:r>
       <w:r>
         <w:rPr>
@@ -219,7 +187,7 @@
           <w:color w:val="000000"/>
           <w:sz w:val="24"/>
         </w:rPr>
-        <w:t xml:space="preserve"> Yet, despite these advances, many profound questions remain unanswered, beckoning us to embark on a quest for deeper knowledge</w:t>
+        <w:t xml:space="preserve"> By unraveling the marvels of biodiversity, biologists expand our understanding of the interconnectedness of life and inspire us to appreciate the vibrant tapestry of Earth's ecosystems</w:t>
       </w:r>
       <w:r>
         <w:rPr>
@@ -244,7 +212,7 @@
           <w:sz w:val="24"/>
         </w:rPr>
         <w:br/>
-        <w:t>The pursuit of unraveling the enigmas of the quantum realm requires a collaborative endeavor of scientists, engineers, and philosophers</w:t>
+        <w:t>Medicine, a noble profession dedicated to the preservation and restoration of health, harnesses the power of knowledge to combat disease, alleviate suffering, and prolong life</w:t>
       </w:r>
       <w:r>
         <w:rPr>
@@ -260,7 +228,7 @@
           <w:color w:val="000000"/>
           <w:sz w:val="24"/>
         </w:rPr>
-        <w:t xml:space="preserve"> Through experimentation, theoretical exploration, and interdisciplinary dialogue, we can piece together the fragments of understanding, revealing the underlying patterns that govern this realm</w:t>
+        <w:t xml:space="preserve"> Drawing upon the findings of biological research, medical practitioners diagnose illnesses, prescribe treatments, and implement preventive measures to protect individuals and communities from harm</w:t>
       </w:r>
       <w:r>
         <w:rPr>
@@ -276,7 +244,32 @@
           <w:color w:val="000000"/>
           <w:sz w:val="24"/>
         </w:rPr>
-        <w:t xml:space="preserve"> The journey ahead may be arduous, filled with unexpected twists and turns, but it promises to be a transformative experience, reshaping our perception of reality and expanding the boundaries of human knowledge</w:t>
+        <w:t xml:space="preserve"> From the development of vaccines and antibiotics to the advancements in surgical </w:t>
+      </w:r>
+      <w:r>
+        <w:rPr>
+          <w:rFonts w:ascii="Aptos" w:hAnsi="Aptos"/>
+          <w:color w:val="000000"/>
+          <w:sz w:val="24"/>
+        </w:rPr>
+        <w:lastRenderedPageBreak/>
+        <w:t>techniques and personalized medicine, medicine continues to push the boundaries of human ingenuity in the pursuit of healthier lives</w:t>
+      </w:r>
+      <w:r>
+        <w:rPr>
+          <w:rFonts w:ascii="Aptos" w:hAnsi="Aptos"/>
+          <w:color w:val="000000"/>
+          <w:sz w:val="24"/>
+        </w:rPr>
+        <w:t>.</w:t>
+      </w:r>
+      <w:r>
+        <w:rPr>
+          <w:rFonts w:ascii="Aptos" w:hAnsi="Aptos"/>
+          <w:color w:val="000000"/>
+          <w:sz w:val="24"/>
+        </w:rPr>
+        <w:t xml:space="preserve"> Through their unwavering commitment to patient care, medical professionals exemplify the essence of empathy, resilience, and unwavering dedication to the well-being of humanity</w:t>
       </w:r>
       <w:r>
         <w:rPr>
@@ -303,7 +296,7 @@
           <w:rFonts w:ascii="Aptos" w:hAnsi="Aptos"/>
           <w:color w:val="000000"/>
         </w:rPr>
-        <w:t>Our exploration of the quantum realm reveals a universe of interconnectedness, where particles defy classical notions of time and space</w:t>
+        <w:t>Biology and medicine, intertwined disciplines that seek to understand and enhance life, offer a profound journey into the mysteries of our existence</w:t>
       </w:r>
       <w:r>
         <w:rPr>
@@ -317,7 +310,7 @@
           <w:rFonts w:ascii="Aptos" w:hAnsi="Aptos"/>
           <w:color w:val="000000"/>
         </w:rPr>
-        <w:t xml:space="preserve"> Quantum effects manifest in various phenomena, from particle entanglement to black hole behavior</w:t>
+        <w:t xml:space="preserve"> Biologists meticulously dissect the intricacies of living systems, unveiling the wonders of genetic inheritance, cellular processes, and the boundless diversity of life on Earth</w:t>
       </w:r>
       <w:r>
         <w:rPr>
@@ -331,15 +324,7 @@
           <w:rFonts w:ascii="Aptos" w:hAnsi="Aptos"/>
           <w:color w:val="000000"/>
         </w:rPr>
-        <w:t xml:space="preserve"> The study of quantum mechanics has revolutionized diverse fields and ignited profound questions about the </w:t>
-      </w:r>
-      <w:r>
-        <w:rPr>
-          <w:rFonts w:ascii="Aptos" w:hAnsi="Aptos"/>
-          <w:color w:val="000000"/>
-        </w:rPr>
-        <w:lastRenderedPageBreak/>
-        <w:t>nature of reality</w:t>
+        <w:t xml:space="preserve"> On the other hand, medicine applies biological knowledge to combat disease, restore health, and alleviate human suffering, showcasing the transformative power of compassion and innovation</w:t>
       </w:r>
       <w:r>
         <w:rPr>
@@ -353,7 +338,7 @@
           <w:rFonts w:ascii="Aptos" w:hAnsi="Aptos"/>
           <w:color w:val="000000"/>
         </w:rPr>
-        <w:t xml:space="preserve"> Unraveling the enigmas of this realm requires a collaborative effort, leading to transformative insights and a deeper understanding of the fundamental laws that govern our universe</w:t>
+        <w:t xml:space="preserve"> Together, biology and medicine forge a beacon of hope, illuminating the path towards a future where health, well-being, and the triumph of human spirit prevail</w:t>
       </w:r>
       <w:r>
         <w:rPr>
@@ -363,6 +348,7 @@
         <w:t>.</w:t>
       </w:r>
     </w:p>
+    <w:p/>
     <w:sectPr>
       <w:pgSz w:w="12240" w:h="15840"/>
       <w:pgMar w:top="1440" w:right="1800" w:bottom="1440" w:left="1800" w:header="720" w:footer="720" w:gutter="0"/>
@@ -546,31 +532,31 @@
       </w:rPr>
     </w:lvl>
   </w:abstractNum>
-  <w:num w:numId="1" w16cid:durableId="1624917828">
+  <w:num w:numId="1" w16cid:durableId="757945522">
     <w:abstractNumId w:val="8"/>
   </w:num>
-  <w:num w:numId="2" w16cid:durableId="1535733674">
+  <w:num w:numId="2" w16cid:durableId="1079207500">
     <w:abstractNumId w:val="6"/>
   </w:num>
-  <w:num w:numId="3" w16cid:durableId="63994572">
+  <w:num w:numId="3" w16cid:durableId="1678195178">
     <w:abstractNumId w:val="5"/>
   </w:num>
-  <w:num w:numId="4" w16cid:durableId="1548951199">
+  <w:num w:numId="4" w16cid:durableId="1778257331">
     <w:abstractNumId w:val="4"/>
   </w:num>
-  <w:num w:numId="5" w16cid:durableId="1741828570">
+  <w:num w:numId="5" w16cid:durableId="1663312116">
     <w:abstractNumId w:val="7"/>
   </w:num>
-  <w:num w:numId="6" w16cid:durableId="1440568616">
+  <w:num w:numId="6" w16cid:durableId="596136112">
     <w:abstractNumId w:val="3"/>
   </w:num>
-  <w:num w:numId="7" w16cid:durableId="448472967">
+  <w:num w:numId="7" w16cid:durableId="2134135175">
     <w:abstractNumId w:val="2"/>
   </w:num>
-  <w:num w:numId="8" w16cid:durableId="1675570424">
+  <w:num w:numId="8" w16cid:durableId="1428306978">
     <w:abstractNumId w:val="1"/>
   </w:num>
-  <w:num w:numId="9" w16cid:durableId="1285190596">
+  <w:num w:numId="9" w16cid:durableId="478616654">
     <w:abstractNumId w:val="0"/>
   </w:num>
 </w:numbering>
